--- a/nanahji_project_final_report.docx
+++ b/nanahji_project_final_report.docx
@@ -107,6 +107,70 @@
           </w14:textOutline>
         </w:rPr>
         <w:t xml:space="preserve">           EECS 4422 Computer Vision</w:t>
+      </w:r>
+    </w:p>
+    <w:p>
+      <w:pPr>
+        <w:spacing w:after="0" w:line="240" w:lineRule="auto"/>
+        <w:ind w:left="1440"/>
+        <w:rPr>
+          <w:rFonts w:ascii="Times New Roman" w:eastAsia="Times New Roman" w:hAnsi="Times New Roman" w:cs="Times New Roman"/>
+          <w:color w:val="4472C4" w:themeColor="accent1"/>
+          <w:sz w:val="36"/>
+          <w:szCs w:val="36"/>
+          <w:lang w:eastAsia="en-CA"/>
+          <w14:shadow w14:blurRad="38100" w14:dist="25400" w14:dir="5400000" w14:sx="100000" w14:sy="100000" w14:kx="0" w14:ky="0" w14:algn="ctr">
+            <w14:srgbClr w14:val="6E747A">
+              <w14:alpha w14:val="57000"/>
+            </w14:srgbClr>
+          </w14:shadow>
+          <w14:textOutline w14:w="0" w14:cap="flat" w14:cmpd="sng" w14:algn="ctr">
+            <w14:noFill/>
+            <w14:prstDash w14:val="solid"/>
+            <w14:round/>
+          </w14:textOutline>
+        </w:rPr>
+      </w:pPr>
+      <w:r>
+        <w:rPr>
+          <w:rFonts w:ascii="Times New Roman" w:eastAsia="Times New Roman" w:hAnsi="Times New Roman" w:cs="Times New Roman"/>
+          <w:color w:val="4472C4" w:themeColor="accent1"/>
+          <w:sz w:val="36"/>
+          <w:szCs w:val="36"/>
+          <w:lang w:eastAsia="en-CA"/>
+          <w14:shadow w14:blurRad="38100" w14:dist="25400" w14:dir="5400000" w14:sx="100000" w14:sy="100000" w14:kx="0" w14:ky="0" w14:algn="ctr">
+            <w14:srgbClr w14:val="6E747A">
+              <w14:alpha w14:val="57000"/>
+            </w14:srgbClr>
+          </w14:shadow>
+          <w14:textOutline w14:w="0" w14:cap="flat" w14:cmpd="sng" w14:algn="ctr">
+            <w14:noFill/>
+            <w14:prstDash w14:val="solid"/>
+            <w14:round/>
+          </w14:textOutline>
+        </w:rPr>
+        <w:tab/>
+      </w:r>
+      <w:r>
+        <w:rPr>
+          <w:rFonts w:ascii="Times New Roman" w:eastAsia="Times New Roman" w:hAnsi="Times New Roman" w:cs="Times New Roman"/>
+          <w:color w:val="4472C4" w:themeColor="accent1"/>
+          <w:sz w:val="36"/>
+          <w:szCs w:val="36"/>
+          <w:lang w:eastAsia="en-CA"/>
+          <w14:shadow w14:blurRad="38100" w14:dist="25400" w14:dir="5400000" w14:sx="100000" w14:sy="100000" w14:kx="0" w14:ky="0" w14:algn="ctr">
+            <w14:srgbClr w14:val="6E747A">
+              <w14:alpha w14:val="57000"/>
+            </w14:srgbClr>
+          </w14:shadow>
+          <w14:textOutline w14:w="0" w14:cap="flat" w14:cmpd="sng" w14:algn="ctr">
+            <w14:noFill/>
+            <w14:prstDash w14:val="solid"/>
+            <w14:round/>
+          </w14:textOutline>
+        </w:rPr>
+        <w:tab/>
+        <w:t>Scientific Stream Project</w:t>
       </w:r>
     </w:p>
     <w:p>
@@ -323,7 +387,15 @@
           <w:sz w:val="24"/>
           <w:szCs w:val="24"/>
         </w:rPr>
-        <w:t xml:space="preserve">repositories </w:t>
+        <w:t>repositories</w:t>
+      </w:r>
+      <w:r>
+        <w:rPr>
+          <w:rFonts w:ascii="Times New Roman" w:hAnsi="Times New Roman" w:cs="Times New Roman"/>
+          <w:sz w:val="24"/>
+          <w:szCs w:val="24"/>
+        </w:rPr>
+        <w:t xml:space="preserve"> </w:t>
       </w:r>
       <w:r>
         <w:rPr>
@@ -505,7 +577,7 @@
           <w:sz w:val="24"/>
           <w:szCs w:val="24"/>
         </w:rPr>
-        <w:t xml:space="preserve">The application described in this paper is designed to be part of the augmentations to create “smart” garbage bins. In order to benefit from this application, a new set of hardware devices need to be added to the current garbage bins that are located on the streets. The main job of the added hardware is to capture an image of the disposed object and feed the image to this application. Afterwards, the application classifies the object and returns the ID corresponding to a garbage bin. The added hardware, after receiving the ID of the identified bin, drops the object into the correct bin. Therefore, upgrading current garbage bins into </w:t>
+        <w:t xml:space="preserve">The application described in this paper is designed to be part of the augmentations to create “smart” garbage bins. In order to benefit from this application, a new set of hardware devices need to be added to the current garbage bins that are located on the streets. The main job of the added hardware is to capture an image of the disposed object and feed the image to this application. Afterwards, the application classifies the object and returns the ID </w:t>
       </w:r>
       <w:r>
         <w:rPr>
@@ -514,7 +586,7 @@
           <w:szCs w:val="24"/>
         </w:rPr>
         <w:lastRenderedPageBreak/>
-        <w:t>“smarter” ones should ease the process of garbage segregation and help us better take care of our environment.</w:t>
+        <w:t>corresponding to a garbage bin. The added hardware, after receiving the ID of the identified bin, drops the object into the correct bin. Therefore, upgrading current garbage bins into “smarter” ones should ease the process of garbage segregation and help us better take care of our environment.</w:t>
       </w:r>
     </w:p>
     <w:p>
@@ -673,15 +745,23 @@
           <w:sz w:val="24"/>
           <w:szCs w:val="24"/>
         </w:rPr>
-        <w:t xml:space="preserve"> [1-3]</w:t>
-      </w:r>
-      <w:r>
-        <w:rPr>
-          <w:rFonts w:ascii="Times New Roman" w:hAnsi="Times New Roman" w:cs="Times New Roman"/>
-          <w:sz w:val="24"/>
-          <w:szCs w:val="24"/>
-        </w:rPr>
-        <w:t xml:space="preserve"> and additional images that were taken manually to increase the variety of the items in the dataset. One of the major issues with gathering this dataset is the disproportionate number of images that exists for certain categories compared to the others. For example, there are many apple and banana images on computer vision repositories</w:t>
+        <w:t xml:space="preserve"> </w:t>
+      </w:r>
+      <w:r>
+        <w:rPr>
+          <w:rFonts w:ascii="Times New Roman" w:hAnsi="Times New Roman" w:cs="Times New Roman"/>
+          <w:sz w:val="24"/>
+          <w:szCs w:val="24"/>
+        </w:rPr>
+        <w:t xml:space="preserve">(links can be found in the ReadMe.md file) </w:t>
+      </w:r>
+      <w:r>
+        <w:rPr>
+          <w:rFonts w:ascii="Times New Roman" w:hAnsi="Times New Roman" w:cs="Times New Roman"/>
+          <w:sz w:val="24"/>
+          <w:szCs w:val="24"/>
+        </w:rPr>
+        <w:t>and additional images that were taken manually to increase the variety of the items in the dataset. One of the major issues with gathering this dataset is the disproportionate number of images that exists for certain categories compared to the others. For example, there are many apple and banana images on computer vision repositories</w:t>
       </w:r>
       <w:r>
         <w:rPr>
@@ -1042,7 +1122,23 @@
           <w:sz w:val="24"/>
           <w:szCs w:val="24"/>
         </w:rPr>
-        <w:t xml:space="preserve">The classification method that is used in this application is Support Vector Machine (SVM). The main idea behind Support Vector Machines is to find the hyperplane that has the largest distance to the nearest training data point of any class in input space. Since, in general it is believed that the larger the margin (the distance from the hyperplane to the nearest training data point of any class), the lower the error of the classifier will be in real world data. The reason that Support Vector machines were chosen as the classification method is because the evaluation results showed that, for this specific problem and dataset, Support Vector </w:t>
+        <w:t>The classification method that is used in this application is Support Vector Machine (SVM). The main idea behind Support Vector Machines is to find the hyperplane that has the largest distance to the nearest training data point of any class in</w:t>
+      </w:r>
+      <w:r>
+        <w:rPr>
+          <w:rFonts w:ascii="Times New Roman" w:hAnsi="Times New Roman" w:cs="Times New Roman"/>
+          <w:sz w:val="24"/>
+          <w:szCs w:val="24"/>
+        </w:rPr>
+        <w:t xml:space="preserve"> the</w:t>
+      </w:r>
+      <w:r>
+        <w:rPr>
+          <w:rFonts w:ascii="Times New Roman" w:hAnsi="Times New Roman" w:cs="Times New Roman"/>
+          <w:sz w:val="24"/>
+          <w:szCs w:val="24"/>
+        </w:rPr>
+        <w:t xml:space="preserve"> input space. Since, in general it is believed that the larger the margin (the distance from the hyperplane to the nearest training data point of any class), the lower the error of the classifier will be in real world data. The reason that Support Vector machines were chosen as the classification method is because the evaluation results showed that, for this specific problem and dataset, </w:t>
       </w:r>
       <w:r>
         <w:rPr>
@@ -1051,7 +1147,31 @@
           <w:szCs w:val="24"/>
         </w:rPr>
         <w:lastRenderedPageBreak/>
-        <w:t>Machine outperformed the other two algorithm</w:t>
+        <w:t xml:space="preserve">Support Vector Machine performed </w:t>
+      </w:r>
+      <w:r>
+        <w:rPr>
+          <w:rFonts w:ascii="Times New Roman" w:hAnsi="Times New Roman" w:cs="Times New Roman"/>
+          <w:sz w:val="24"/>
+          <w:szCs w:val="24"/>
+        </w:rPr>
+        <w:t>slightly better than</w:t>
+      </w:r>
+      <w:r>
+        <w:rPr>
+          <w:rFonts w:ascii="Times New Roman" w:hAnsi="Times New Roman" w:cs="Times New Roman"/>
+          <w:sz w:val="24"/>
+          <w:szCs w:val="24"/>
+        </w:rPr>
+        <w:t xml:space="preserve"> </w:t>
+      </w:r>
+      <w:r>
+        <w:rPr>
+          <w:rFonts w:ascii="Times New Roman" w:hAnsi="Times New Roman" w:cs="Times New Roman"/>
+          <w:sz w:val="24"/>
+          <w:szCs w:val="24"/>
+        </w:rPr>
+        <w:t>the other two algorithm</w:t>
       </w:r>
       <w:r>
         <w:rPr>
@@ -1083,7 +1203,76 @@
           <w:sz w:val="24"/>
           <w:szCs w:val="24"/>
         </w:rPr>
-        <w:t>K-Nearest Neighbours algorithm and Multi-class logistic</w:t>
+        <w:t xml:space="preserve">K-Nearest Neighbours algorithm and Multi-class </w:t>
+      </w:r>
+      <w:r>
+        <w:rPr>
+          <w:rFonts w:ascii="Times New Roman" w:hAnsi="Times New Roman" w:cs="Times New Roman"/>
+          <w:noProof/>
+        </w:rPr>
+        <w:drawing>
+          <wp:anchor distT="0" distB="0" distL="114300" distR="114300" simplePos="0" relativeHeight="251660288" behindDoc="0" locked="0" layoutInCell="1" allowOverlap="0" wp14:anchorId="14B15224" wp14:editId="6097D482">
+            <wp:simplePos x="0" y="0"/>
+            <wp:positionH relativeFrom="column">
+              <wp:posOffset>1446359</wp:posOffset>
+            </wp:positionH>
+            <wp:positionV relativeFrom="paragraph">
+              <wp:posOffset>562477</wp:posOffset>
+            </wp:positionV>
+            <wp:extent cx="3183255" cy="1442720"/>
+            <wp:effectExtent l="0" t="0" r="9525" b="5080"/>
+            <wp:wrapTopAndBottom/>
+            <wp:docPr id="1" name="Picture 1"/>
+            <wp:cNvGraphicFramePr>
+              <a:graphicFrameLocks xmlns:a="http://schemas.openxmlformats.org/drawingml/2006/main" noChangeAspect="1"/>
+            </wp:cNvGraphicFramePr>
+            <a:graphic xmlns:a="http://schemas.openxmlformats.org/drawingml/2006/main">
+              <a:graphicData uri="http://schemas.openxmlformats.org/drawingml/2006/picture">
+                <pic:pic xmlns:pic="http://schemas.openxmlformats.org/drawingml/2006/picture">
+                  <pic:nvPicPr>
+                    <pic:cNvPr id="1" name=""/>
+                    <pic:cNvPicPr/>
+                  </pic:nvPicPr>
+                  <pic:blipFill>
+                    <a:blip r:embed="rId5">
+                      <a:extLst>
+                        <a:ext uri="{28A0092B-C50C-407E-A947-70E740481C1C}">
+                          <a14:useLocalDpi xmlns:a14="http://schemas.microsoft.com/office/drawing/2010/main" val="0"/>
+                        </a:ext>
+                      </a:extLst>
+                    </a:blip>
+                    <a:stretch>
+                      <a:fillRect/>
+                    </a:stretch>
+                  </pic:blipFill>
+                  <pic:spPr>
+                    <a:xfrm>
+                      <a:off x="0" y="0"/>
+                      <a:ext cx="3183255" cy="1442720"/>
+                    </a:xfrm>
+                    <a:prstGeom prst="rect">
+                      <a:avLst/>
+                    </a:prstGeom>
+                  </pic:spPr>
+                </pic:pic>
+              </a:graphicData>
+            </a:graphic>
+            <wp14:sizeRelH relativeFrom="margin">
+              <wp14:pctWidth>0</wp14:pctWidth>
+            </wp14:sizeRelH>
+            <wp14:sizeRelV relativeFrom="margin">
+              <wp14:pctHeight>0</wp14:pctHeight>
+            </wp14:sizeRelV>
+          </wp:anchor>
+        </w:drawing>
+      </w:r>
+      <w:r>
+        <w:rPr>
+          <w:rFonts w:ascii="Times New Roman" w:hAnsi="Times New Roman" w:cs="Times New Roman"/>
+          <w:sz w:val="24"/>
+          <w:szCs w:val="24"/>
+        </w:rPr>
+        <w:t>logistic</w:t>
       </w:r>
       <w:r>
         <w:rPr>
@@ -1100,7 +1289,7 @@
         <mc:AlternateContent>
           <mc:Choice Requires="wps">
             <w:drawing>
-              <wp:anchor distT="0" distB="0" distL="114300" distR="114300" simplePos="0" relativeHeight="251659264" behindDoc="0" locked="0" layoutInCell="1" allowOverlap="1" wp14:anchorId="07B8BF7D" wp14:editId="32ACCF4D">
+              <wp:anchor distT="0" distB="0" distL="114300" distR="114300" simplePos="0" relativeHeight="251659264" behindDoc="0" locked="0" layoutInCell="1" allowOverlap="1" wp14:anchorId="07B8BF7D" wp14:editId="64F98A3F">
                 <wp:simplePos x="0" y="0"/>
                 <wp:positionH relativeFrom="column">
                   <wp:posOffset>1221459</wp:posOffset>
@@ -1218,67 +1407,6 @@
       <w:r>
         <w:rPr>
           <w:rFonts w:ascii="Times New Roman" w:hAnsi="Times New Roman" w:cs="Times New Roman"/>
-          <w:noProof/>
-        </w:rPr>
-        <w:drawing>
-          <wp:anchor distT="0" distB="0" distL="114300" distR="114300" simplePos="0" relativeHeight="251660288" behindDoc="0" locked="0" layoutInCell="1" allowOverlap="0" wp14:anchorId="14B15224" wp14:editId="7E3F0073">
-            <wp:simplePos x="0" y="0"/>
-            <wp:positionH relativeFrom="column">
-              <wp:posOffset>1412702</wp:posOffset>
-            </wp:positionH>
-            <wp:positionV relativeFrom="paragraph">
-              <wp:posOffset>385445</wp:posOffset>
-            </wp:positionV>
-            <wp:extent cx="3183255" cy="1442720"/>
-            <wp:effectExtent l="0" t="0" r="9525" b="5080"/>
-            <wp:wrapTopAndBottom/>
-            <wp:docPr id="1" name="Picture 1"/>
-            <wp:cNvGraphicFramePr>
-              <a:graphicFrameLocks xmlns:a="http://schemas.openxmlformats.org/drawingml/2006/main" noChangeAspect="1"/>
-            </wp:cNvGraphicFramePr>
-            <a:graphic xmlns:a="http://schemas.openxmlformats.org/drawingml/2006/main">
-              <a:graphicData uri="http://schemas.openxmlformats.org/drawingml/2006/picture">
-                <pic:pic xmlns:pic="http://schemas.openxmlformats.org/drawingml/2006/picture">
-                  <pic:nvPicPr>
-                    <pic:cNvPr id="1" name=""/>
-                    <pic:cNvPicPr/>
-                  </pic:nvPicPr>
-                  <pic:blipFill>
-                    <a:blip r:embed="rId5">
-                      <a:extLst>
-                        <a:ext uri="{28A0092B-C50C-407E-A947-70E740481C1C}">
-                          <a14:useLocalDpi xmlns:a14="http://schemas.microsoft.com/office/drawing/2010/main" val="0"/>
-                        </a:ext>
-                      </a:extLst>
-                    </a:blip>
-                    <a:stretch>
-                      <a:fillRect/>
-                    </a:stretch>
-                  </pic:blipFill>
-                  <pic:spPr>
-                    <a:xfrm>
-                      <a:off x="0" y="0"/>
-                      <a:ext cx="3183255" cy="1442720"/>
-                    </a:xfrm>
-                    <a:prstGeom prst="rect">
-                      <a:avLst/>
-                    </a:prstGeom>
-                  </pic:spPr>
-                </pic:pic>
-              </a:graphicData>
-            </a:graphic>
-            <wp14:sizeRelH relativeFrom="margin">
-              <wp14:pctWidth>0</wp14:pctWidth>
-            </wp14:sizeRelH>
-            <wp14:sizeRelV relativeFrom="margin">
-              <wp14:pctHeight>0</wp14:pctHeight>
-            </wp14:sizeRelV>
-          </wp:anchor>
-        </w:drawing>
-      </w:r>
-      <w:r>
-        <w:rPr>
-          <w:rFonts w:ascii="Times New Roman" w:hAnsi="Times New Roman" w:cs="Times New Roman"/>
           <w:sz w:val="24"/>
           <w:szCs w:val="24"/>
         </w:rPr>
@@ -1316,7 +1444,7 @@
           <w:sz w:val="24"/>
           <w:szCs w:val="24"/>
         </w:rPr>
-        <w:t xml:space="preserve">The Support Vector Machine takes </w:t>
+        <w:t xml:space="preserve">Support Vector Machine takes </w:t>
       </w:r>
       <w:r>
         <w:rPr>
@@ -1420,7 +1548,47 @@
           <w:sz w:val="24"/>
           <w:szCs w:val="24"/>
         </w:rPr>
-        <w:t xml:space="preserve"> using keypoints as the descriptor of each image. However, given the shapes of the items</w:t>
+        <w:t xml:space="preserve"> </w:t>
+      </w:r>
+      <w:r>
+        <w:rPr>
+          <w:rFonts w:ascii="Times New Roman" w:hAnsi="Times New Roman" w:cs="Times New Roman"/>
+          <w:sz w:val="24"/>
+          <w:szCs w:val="24"/>
+        </w:rPr>
+        <w:t>which is</w:t>
+      </w:r>
+      <w:r>
+        <w:rPr>
+          <w:rFonts w:ascii="Times New Roman" w:hAnsi="Times New Roman" w:cs="Times New Roman"/>
+          <w:sz w:val="24"/>
+          <w:szCs w:val="24"/>
+        </w:rPr>
+        <w:t xml:space="preserve"> matching</w:t>
+      </w:r>
+      <w:r>
+        <w:rPr>
+          <w:rFonts w:ascii="Times New Roman" w:hAnsi="Times New Roman" w:cs="Times New Roman"/>
+          <w:sz w:val="24"/>
+          <w:szCs w:val="24"/>
+        </w:rPr>
+        <w:t xml:space="preserve"> keypoints</w:t>
+      </w:r>
+      <w:r>
+        <w:rPr>
+          <w:rFonts w:ascii="Times New Roman" w:hAnsi="Times New Roman" w:cs="Times New Roman"/>
+          <w:sz w:val="24"/>
+          <w:szCs w:val="24"/>
+        </w:rPr>
+        <w:t xml:space="preserve"> technique</w:t>
+      </w:r>
+      <w:r>
+        <w:rPr>
+          <w:rFonts w:ascii="Times New Roman" w:hAnsi="Times New Roman" w:cs="Times New Roman"/>
+          <w:sz w:val="24"/>
+          <w:szCs w:val="24"/>
+        </w:rPr>
+        <w:t>. However, given the shapes of the items</w:t>
       </w:r>
       <w:r>
         <w:rPr>
@@ -1686,7 +1854,39 @@
           <w:sz w:val="24"/>
           <w:szCs w:val="24"/>
         </w:rPr>
-        <w:t>iven the disproportionate size of data for each category in the dataset (even after data augmentation), we were only able to use small subset of the images in the categories that had excessively more data than the other categories. For example, as was mentioned before, there are about 1000 images for apples</w:t>
+        <w:t xml:space="preserve">iven the disproportionate size of data for each category in the dataset (even after data augmentation), we were only able to use small subset of the images in the categories that had excessively more data than the other categories. For example, as was mentioned before, there are </w:t>
+      </w:r>
+      <w:r>
+        <w:rPr>
+          <w:rFonts w:ascii="Times New Roman" w:hAnsi="Times New Roman" w:cs="Times New Roman"/>
+          <w:sz w:val="24"/>
+          <w:szCs w:val="24"/>
+        </w:rPr>
+        <w:t>a lot of (</w:t>
+      </w:r>
+      <w:r>
+        <w:rPr>
+          <w:rFonts w:ascii="Times New Roman" w:hAnsi="Times New Roman" w:cs="Times New Roman"/>
+          <w:sz w:val="24"/>
+          <w:szCs w:val="24"/>
+        </w:rPr>
+        <w:t>about 1000</w:t>
+      </w:r>
+      <w:r>
+        <w:rPr>
+          <w:rFonts w:ascii="Times New Roman" w:hAnsi="Times New Roman" w:cs="Times New Roman"/>
+          <w:sz w:val="24"/>
+          <w:szCs w:val="24"/>
+        </w:rPr>
+        <w:t>)</w:t>
+      </w:r>
+      <w:r>
+        <w:rPr>
+          <w:rFonts w:ascii="Times New Roman" w:hAnsi="Times New Roman" w:cs="Times New Roman"/>
+          <w:sz w:val="24"/>
+          <w:szCs w:val="24"/>
+        </w:rPr>
+        <w:t xml:space="preserve"> images for apples</w:t>
       </w:r>
       <w:r>
         <w:rPr>
@@ -1791,6 +1991,14 @@
           <w:szCs w:val="24"/>
         </w:rPr>
         <w:t>disproportionate input size</w:t>
+      </w:r>
+      <w:r>
+        <w:rPr>
+          <w:rFonts w:ascii="Times New Roman" w:hAnsi="Times New Roman" w:cs="Times New Roman"/>
+          <w:sz w:val="24"/>
+          <w:szCs w:val="24"/>
+        </w:rPr>
+        <w:t>s</w:t>
       </w:r>
       <w:r>
         <w:rPr>
@@ -1862,7 +2070,25 @@
           <w:szCs w:val="24"/>
           <w:lang w:eastAsia="en-CA"/>
         </w:rPr>
-        <w:t>The evaluation of the goodness of fit of the model is based on k-folds cross validation method. Cross validation is used in measuring the prediction accuracy of a predictive model and estimating the performance of the model in real world. The k-fold cross validation divides the original dataset into k equal sized chunks. One of the k chunks is used for testing the model, and the remaining k − 1 chunks are used as the training data. This process is repeated k times, with each of the k subsamples used exactly once as the test data. Therefore, the combination of the k results can be used as a single estimation of the accuracy of the model. The main advantage of this method over other methods is that all the available data is used for both training and testing. Therefore, given the limited size of the dataset, cross validation was a reasonable choice for model evaluation.</w:t>
+        <w:t>The evaluation of the model is based on k-folds cross validation method. Cross validation is used in measuring the prediction accuracy of a predictive model and estimating the performance of the model in real world. The k-fold cross validation divides the original dataset into k equal sized chunks. One of the k chunks is used for testing the model, and the remaining k − 1 chunks are used as the training data. This process is repeated k times, with each of the k subsamples used exactly once as the test data. Therefore, the combination of the k results can be used as a single estimation of the accuracy of the model. The main advantage of this method over other methods is that all the available data is used for both training and testing. Therefore, given the limited size of the dataset, cross validation was a reasonable choice for model evaluation</w:t>
+      </w:r>
+      <w:r>
+        <w:rPr>
+          <w:rFonts w:ascii="Times New Roman" w:eastAsia="Times New Roman" w:hAnsi="Times New Roman" w:cs="Times New Roman"/>
+          <w:sz w:val="24"/>
+          <w:szCs w:val="24"/>
+          <w:lang w:eastAsia="en-CA"/>
+        </w:rPr>
+        <w:t xml:space="preserve"> for this project</w:t>
+      </w:r>
+      <w:r>
+        <w:rPr>
+          <w:rFonts w:ascii="Times New Roman" w:eastAsia="Times New Roman" w:hAnsi="Times New Roman" w:cs="Times New Roman"/>
+          <w:sz w:val="24"/>
+          <w:szCs w:val="24"/>
+          <w:lang w:eastAsia="en-CA"/>
+        </w:rPr>
+        <w:t>.</w:t>
       </w:r>
     </w:p>
     <w:p>
@@ -1977,7 +2203,43 @@
           <w:szCs w:val="24"/>
           <w:lang w:eastAsia="en-CA"/>
         </w:rPr>
-        <w:t xml:space="preserve">. The categories are </w:t>
+        <w:t>. The</w:t>
+      </w:r>
+      <w:r>
+        <w:rPr>
+          <w:rFonts w:ascii="Times New Roman" w:eastAsia="Times New Roman" w:hAnsi="Times New Roman" w:cs="Times New Roman"/>
+          <w:sz w:val="24"/>
+          <w:szCs w:val="24"/>
+          <w:lang w:eastAsia="en-CA"/>
+        </w:rPr>
+        <w:t>se</w:t>
+      </w:r>
+      <w:r>
+        <w:rPr>
+          <w:rFonts w:ascii="Times New Roman" w:eastAsia="Times New Roman" w:hAnsi="Times New Roman" w:cs="Times New Roman"/>
+          <w:sz w:val="24"/>
+          <w:szCs w:val="24"/>
+          <w:lang w:eastAsia="en-CA"/>
+        </w:rPr>
+        <w:t xml:space="preserve"> categories</w:t>
+      </w:r>
+      <w:r>
+        <w:rPr>
+          <w:rFonts w:ascii="Times New Roman" w:eastAsia="Times New Roman" w:hAnsi="Times New Roman" w:cs="Times New Roman"/>
+          <w:sz w:val="24"/>
+          <w:szCs w:val="24"/>
+          <w:lang w:eastAsia="en-CA"/>
+        </w:rPr>
+        <w:t xml:space="preserve"> consist of</w:t>
+      </w:r>
+      <w:r>
+        <w:rPr>
+          <w:rFonts w:ascii="Times New Roman" w:eastAsia="Times New Roman" w:hAnsi="Times New Roman" w:cs="Times New Roman"/>
+          <w:sz w:val="24"/>
+          <w:szCs w:val="24"/>
+          <w:lang w:eastAsia="en-CA"/>
+        </w:rPr>
+        <w:t xml:space="preserve"> </w:t>
       </w:r>
       <w:r>
         <w:rPr>
@@ -2184,16 +2446,7 @@
           <w:szCs w:val="24"/>
           <w:lang w:eastAsia="en-CA"/>
         </w:rPr>
-        <w:t xml:space="preserve"> (could be added in the future). </w:t>
-      </w:r>
-      <w:r>
-        <w:rPr>
-          <w:rFonts w:ascii="Times New Roman" w:eastAsia="Times New Roman" w:hAnsi="Times New Roman" w:cs="Times New Roman"/>
-          <w:sz w:val="24"/>
-          <w:szCs w:val="24"/>
-          <w:lang w:eastAsia="en-CA"/>
-        </w:rPr>
-        <w:t>The dataset also contains a few crushed light bulb images because many people gather the crushed pieces in a container and throw the container</w:t>
+        <w:t xml:space="preserve"> (could be added in the future).</w:t>
       </w:r>
       <w:r>
         <w:rPr>
@@ -2211,33 +2464,6 @@
           <w:szCs w:val="24"/>
           <w:lang w:eastAsia="en-CA"/>
         </w:rPr>
-        <w:t>itself</w:t>
-      </w:r>
-      <w:r>
-        <w:rPr>
-          <w:rFonts w:ascii="Times New Roman" w:eastAsia="Times New Roman" w:hAnsi="Times New Roman" w:cs="Times New Roman"/>
-          <w:sz w:val="24"/>
-          <w:szCs w:val="24"/>
-          <w:lang w:eastAsia="en-CA"/>
-        </w:rPr>
-        <w:t>.</w:t>
-      </w:r>
-      <w:r>
-        <w:rPr>
-          <w:rFonts w:ascii="Times New Roman" w:eastAsia="Times New Roman" w:hAnsi="Times New Roman" w:cs="Times New Roman"/>
-          <w:sz w:val="24"/>
-          <w:szCs w:val="24"/>
-          <w:lang w:eastAsia="en-CA"/>
-        </w:rPr>
-        <w:t xml:space="preserve"> </w:t>
-      </w:r>
-      <w:r>
-        <w:rPr>
-          <w:rFonts w:ascii="Times New Roman" w:eastAsia="Times New Roman" w:hAnsi="Times New Roman" w:cs="Times New Roman"/>
-          <w:sz w:val="24"/>
-          <w:szCs w:val="24"/>
-          <w:lang w:eastAsia="en-CA"/>
-        </w:rPr>
         <w:t>It is noteworthy to mention that t</w:t>
       </w:r>
       <w:r>
@@ -2267,6 +2493,30 @@
         </w:rPr>
         <w:t>proposal contained garbage bags as one of the other categories of input. However, due to the time restriction as well as the lack of data this item was removed.</w:t>
       </w:r>
+    </w:p>
+    <w:p>
+      <w:pPr>
+        <w:spacing w:after="0" w:line="240" w:lineRule="auto"/>
+        <w:ind w:left="363" w:firstLine="346"/>
+        <w:rPr>
+          <w:rFonts w:ascii="Times New Roman" w:eastAsia="Times New Roman" w:hAnsi="Times New Roman" w:cs="Times New Roman"/>
+          <w:sz w:val="24"/>
+          <w:szCs w:val="24"/>
+          <w:lang w:eastAsia="en-CA"/>
+        </w:rPr>
+      </w:pPr>
+    </w:p>
+    <w:p>
+      <w:pPr>
+        <w:spacing w:after="0" w:line="240" w:lineRule="auto"/>
+        <w:ind w:left="363" w:firstLine="346"/>
+        <w:rPr>
+          <w:rFonts w:ascii="Times New Roman" w:eastAsia="Times New Roman" w:hAnsi="Times New Roman" w:cs="Times New Roman"/>
+          <w:sz w:val="24"/>
+          <w:szCs w:val="24"/>
+          <w:lang w:eastAsia="en-CA"/>
+        </w:rPr>
+      </w:pPr>
     </w:p>
     <w:p>
       <w:pPr>
@@ -2330,16 +2580,7 @@
                               </w:rPr>
                             </w:pPr>
                             <w:r>
-                              <w:t>Figure</w:t>
-                            </w:r>
-                            <w:r>
-                              <w:t xml:space="preserve"> 3</w:t>
-                            </w:r>
-                            <w:r>
-                              <w:t xml:space="preserve">: Shows </w:t>
-                            </w:r>
-                            <w:r>
-                              <w:t>example of images in the dataset.</w:t>
+                              <w:t>Figure 3: Shows example of images in the dataset.</w:t>
                             </w:r>
                           </w:p>
                         </w:txbxContent>
@@ -2376,16 +2617,7 @@
                         </w:rPr>
                       </w:pPr>
                       <w:r>
-                        <w:t>Figure</w:t>
-                      </w:r>
-                      <w:r>
-                        <w:t xml:space="preserve"> 3</w:t>
-                      </w:r>
-                      <w:r>
-                        <w:t xml:space="preserve">: Shows </w:t>
-                      </w:r>
-                      <w:r>
-                        <w:t>example of images in the dataset.</w:t>
+                        <w:t>Figure 3: Shows example of images in the dataset.</w:t>
                       </w:r>
                     </w:p>
                   </w:txbxContent>
@@ -2830,7 +3062,7 @@
           <w:szCs w:val="24"/>
           <w:lang w:eastAsia="en-CA"/>
         </w:rPr>
-        <w:t xml:space="preserve"> descriptor with SVM</w:t>
+        <w:t xml:space="preserve"> with SVM</w:t>
       </w:r>
       <w:r>
         <w:rPr>
@@ -2893,25 +3125,7 @@
           <w:szCs w:val="24"/>
           <w:lang w:eastAsia="en-CA"/>
         </w:rPr>
-        <w:t xml:space="preserve"> (about </w:t>
-      </w:r>
-      <w:r>
-        <w:rPr>
-          <w:rFonts w:ascii="Times New Roman" w:eastAsia="Times New Roman" w:hAnsi="Times New Roman" w:cs="Times New Roman"/>
-          <w:sz w:val="24"/>
-          <w:szCs w:val="24"/>
-          <w:lang w:eastAsia="en-CA"/>
-        </w:rPr>
-        <w:t>97%</w:t>
-      </w:r>
-      <w:r>
-        <w:rPr>
-          <w:rFonts w:ascii="Times New Roman" w:eastAsia="Times New Roman" w:hAnsi="Times New Roman" w:cs="Times New Roman"/>
-          <w:sz w:val="24"/>
-          <w:szCs w:val="24"/>
-          <w:lang w:eastAsia="en-CA"/>
-        </w:rPr>
-        <w:t>)</w:t>
+        <w:t xml:space="preserve"> (about 97%)</w:t>
       </w:r>
       <w:r>
         <w:rPr>
@@ -2929,16 +3143,52 @@
           <w:szCs w:val="24"/>
           <w:lang w:eastAsia="en-CA"/>
         </w:rPr>
-        <w:t>in choosing the correct bin for given item</w:t>
-      </w:r>
-      <w:r>
-        <w:rPr>
-          <w:rFonts w:ascii="Times New Roman" w:eastAsia="Times New Roman" w:hAnsi="Times New Roman" w:cs="Times New Roman"/>
-          <w:sz w:val="24"/>
-          <w:szCs w:val="24"/>
-          <w:lang w:eastAsia="en-CA"/>
-        </w:rPr>
-        <w:t>. Moreover, it provides an evidence that this approach might be used as an</w:t>
+        <w:t>in choosing the correct</w:t>
+      </w:r>
+      <w:r>
+        <w:rPr>
+          <w:rFonts w:ascii="Times New Roman" w:eastAsia="Times New Roman" w:hAnsi="Times New Roman" w:cs="Times New Roman"/>
+          <w:sz w:val="24"/>
+          <w:szCs w:val="24"/>
+          <w:lang w:eastAsia="en-CA"/>
+        </w:rPr>
+        <w:t xml:space="preserve"> garbage</w:t>
+      </w:r>
+      <w:r>
+        <w:rPr>
+          <w:rFonts w:ascii="Times New Roman" w:eastAsia="Times New Roman" w:hAnsi="Times New Roman" w:cs="Times New Roman"/>
+          <w:sz w:val="24"/>
+          <w:szCs w:val="24"/>
+          <w:lang w:eastAsia="en-CA"/>
+        </w:rPr>
+        <w:t xml:space="preserve"> bin for given item</w:t>
+      </w:r>
+      <w:r>
+        <w:rPr>
+          <w:rFonts w:ascii="Times New Roman" w:eastAsia="Times New Roman" w:hAnsi="Times New Roman" w:cs="Times New Roman"/>
+          <w:sz w:val="24"/>
+          <w:szCs w:val="24"/>
+          <w:lang w:eastAsia="en-CA"/>
+        </w:rPr>
+        <w:t xml:space="preserve">. Moreover, it provides </w:t>
+      </w:r>
+      <w:r>
+        <w:rPr>
+          <w:rFonts w:ascii="Times New Roman" w:eastAsia="Times New Roman" w:hAnsi="Times New Roman" w:cs="Times New Roman"/>
+          <w:sz w:val="24"/>
+          <w:szCs w:val="24"/>
+          <w:lang w:eastAsia="en-CA"/>
+        </w:rPr>
+        <w:t xml:space="preserve">empirical </w:t>
+      </w:r>
+      <w:r>
+        <w:rPr>
+          <w:rFonts w:ascii="Times New Roman" w:eastAsia="Times New Roman" w:hAnsi="Times New Roman" w:cs="Times New Roman"/>
+          <w:sz w:val="24"/>
+          <w:szCs w:val="24"/>
+          <w:lang w:eastAsia="en-CA"/>
+        </w:rPr>
+        <w:t>evidence that this approach might be used as an</w:t>
       </w:r>
       <w:r>
         <w:rPr>
@@ -3037,6 +3287,114 @@
           <w:szCs w:val="24"/>
           <w:lang w:val="en-US"/>
         </w:rPr>
+        <w:t>. T</w:t>
+      </w:r>
+      <w:r>
+        <w:rPr>
+          <w:rFonts w:ascii="Times New Roman" w:eastAsia="Times New Roman" w:hAnsi="Times New Roman" w:cs="Times New Roman"/>
+          <w:sz w:val="24"/>
+          <w:szCs w:val="24"/>
+          <w:lang w:val="en-US"/>
+        </w:rPr>
+        <w:t>herefore</w:t>
+      </w:r>
+      <w:r>
+        <w:rPr>
+          <w:rFonts w:ascii="Times New Roman" w:eastAsia="Times New Roman" w:hAnsi="Times New Roman" w:cs="Times New Roman"/>
+          <w:sz w:val="24"/>
+          <w:szCs w:val="24"/>
+          <w:lang w:val="en-US"/>
+        </w:rPr>
+        <w:t>,</w:t>
+      </w:r>
+      <w:r>
+        <w:rPr>
+          <w:rFonts w:ascii="Times New Roman" w:eastAsia="Times New Roman" w:hAnsi="Times New Roman" w:cs="Times New Roman"/>
+          <w:sz w:val="24"/>
+          <w:szCs w:val="24"/>
+          <w:lang w:val="en-US"/>
+        </w:rPr>
+        <w:t xml:space="preserve"> </w:t>
+      </w:r>
+      <w:r>
+        <w:rPr>
+          <w:rFonts w:ascii="Times New Roman" w:eastAsia="Times New Roman" w:hAnsi="Times New Roman" w:cs="Times New Roman"/>
+          <w:sz w:val="24"/>
+          <w:szCs w:val="24"/>
+          <w:lang w:val="en-US"/>
+        </w:rPr>
+        <w:t xml:space="preserve">the </w:t>
+      </w:r>
+      <w:r>
+        <w:rPr>
+          <w:rFonts w:ascii="Times New Roman" w:eastAsia="Times New Roman" w:hAnsi="Times New Roman" w:cs="Times New Roman"/>
+          <w:sz w:val="24"/>
+          <w:szCs w:val="24"/>
+          <w:lang w:val="en-US"/>
+        </w:rPr>
+        <w:t xml:space="preserve">objects that </w:t>
+      </w:r>
+      <w:r>
+        <w:rPr>
+          <w:rFonts w:ascii="Times New Roman" w:eastAsia="Times New Roman" w:hAnsi="Times New Roman" w:cs="Times New Roman"/>
+          <w:sz w:val="24"/>
+          <w:szCs w:val="24"/>
+          <w:lang w:val="en-US"/>
+        </w:rPr>
+        <w:t>have similar shape</w:t>
+      </w:r>
+      <w:r>
+        <w:rPr>
+          <w:rFonts w:ascii="Times New Roman" w:eastAsia="Times New Roman" w:hAnsi="Times New Roman" w:cs="Times New Roman"/>
+          <w:sz w:val="24"/>
+          <w:szCs w:val="24"/>
+          <w:lang w:val="en-US"/>
+        </w:rPr>
+        <w:t>s</w:t>
+      </w:r>
+      <w:r>
+        <w:rPr>
+          <w:rFonts w:ascii="Times New Roman" w:eastAsia="Times New Roman" w:hAnsi="Times New Roman" w:cs="Times New Roman"/>
+          <w:sz w:val="24"/>
+          <w:szCs w:val="24"/>
+          <w:lang w:val="en-US"/>
+        </w:rPr>
+        <w:t xml:space="preserve"> will</w:t>
+      </w:r>
+      <w:r>
+        <w:rPr>
+          <w:rFonts w:ascii="Times New Roman" w:eastAsia="Times New Roman" w:hAnsi="Times New Roman" w:cs="Times New Roman"/>
+          <w:sz w:val="24"/>
+          <w:szCs w:val="24"/>
+          <w:lang w:val="en-US"/>
+        </w:rPr>
+        <w:t xml:space="preserve"> potentially</w:t>
+      </w:r>
+      <w:r>
+        <w:rPr>
+          <w:rFonts w:ascii="Times New Roman" w:eastAsia="Times New Roman" w:hAnsi="Times New Roman" w:cs="Times New Roman"/>
+          <w:sz w:val="24"/>
+          <w:szCs w:val="24"/>
+          <w:lang w:val="en-US"/>
+        </w:rPr>
+        <w:t xml:space="preserve"> be classified </w:t>
+      </w:r>
+      <w:r>
+        <w:rPr>
+          <w:rFonts w:ascii="Times New Roman" w:eastAsia="Times New Roman" w:hAnsi="Times New Roman" w:cs="Times New Roman"/>
+          <w:sz w:val="24"/>
+          <w:szCs w:val="24"/>
+          <w:lang w:val="en-US"/>
+        </w:rPr>
+        <w:t>incorrectly</w:t>
+      </w:r>
+      <w:r>
+        <w:rPr>
+          <w:rFonts w:ascii="Times New Roman" w:eastAsia="Times New Roman" w:hAnsi="Times New Roman" w:cs="Times New Roman"/>
+          <w:sz w:val="24"/>
+          <w:szCs w:val="24"/>
+          <w:lang w:val="en-US"/>
+        </w:rPr>
         <w:t>.</w:t>
       </w:r>
       <w:r>
@@ -3046,106 +3404,25 @@
           <w:szCs w:val="24"/>
           <w:lang w:val="en-US"/>
         </w:rPr>
-        <w:t xml:space="preserve"> </w:t>
-      </w:r>
-      <w:r>
-        <w:rPr>
-          <w:rFonts w:ascii="Times New Roman" w:eastAsia="Times New Roman" w:hAnsi="Times New Roman" w:cs="Times New Roman"/>
-          <w:sz w:val="24"/>
-          <w:szCs w:val="24"/>
-          <w:lang w:val="en-US"/>
-        </w:rPr>
-        <w:t>T</w:t>
-      </w:r>
-      <w:r>
-        <w:rPr>
-          <w:rFonts w:ascii="Times New Roman" w:eastAsia="Times New Roman" w:hAnsi="Times New Roman" w:cs="Times New Roman"/>
-          <w:sz w:val="24"/>
-          <w:szCs w:val="24"/>
-          <w:lang w:val="en-US"/>
-        </w:rPr>
-        <w:t>herefore</w:t>
-      </w:r>
-      <w:r>
-        <w:rPr>
-          <w:rFonts w:ascii="Times New Roman" w:eastAsia="Times New Roman" w:hAnsi="Times New Roman" w:cs="Times New Roman"/>
-          <w:sz w:val="24"/>
-          <w:szCs w:val="24"/>
-          <w:lang w:val="en-US"/>
-        </w:rPr>
-        <w:t>,</w:t>
-      </w:r>
-      <w:r>
-        <w:rPr>
-          <w:rFonts w:ascii="Times New Roman" w:eastAsia="Times New Roman" w:hAnsi="Times New Roman" w:cs="Times New Roman"/>
-          <w:sz w:val="24"/>
-          <w:szCs w:val="24"/>
-          <w:lang w:val="en-US"/>
-        </w:rPr>
-        <w:t xml:space="preserve"> </w:t>
-      </w:r>
-      <w:r>
-        <w:rPr>
-          <w:rFonts w:ascii="Times New Roman" w:eastAsia="Times New Roman" w:hAnsi="Times New Roman" w:cs="Times New Roman"/>
-          <w:sz w:val="24"/>
-          <w:szCs w:val="24"/>
-          <w:lang w:val="en-US"/>
-        </w:rPr>
-        <w:t xml:space="preserve">the </w:t>
-      </w:r>
-      <w:r>
-        <w:rPr>
-          <w:rFonts w:ascii="Times New Roman" w:eastAsia="Times New Roman" w:hAnsi="Times New Roman" w:cs="Times New Roman"/>
-          <w:sz w:val="24"/>
-          <w:szCs w:val="24"/>
-          <w:lang w:val="en-US"/>
-        </w:rPr>
-        <w:t xml:space="preserve">objects that </w:t>
-      </w:r>
-      <w:r>
-        <w:rPr>
-          <w:rFonts w:ascii="Times New Roman" w:eastAsia="Times New Roman" w:hAnsi="Times New Roman" w:cs="Times New Roman"/>
-          <w:sz w:val="24"/>
-          <w:szCs w:val="24"/>
-          <w:lang w:val="en-US"/>
-        </w:rPr>
-        <w:t>have similar shape</w:t>
-      </w:r>
-      <w:r>
-        <w:rPr>
-          <w:rFonts w:ascii="Times New Roman" w:eastAsia="Times New Roman" w:hAnsi="Times New Roman" w:cs="Times New Roman"/>
-          <w:sz w:val="24"/>
-          <w:szCs w:val="24"/>
-          <w:lang w:val="en-US"/>
-        </w:rPr>
-        <w:t>s</w:t>
-      </w:r>
-      <w:r>
-        <w:rPr>
-          <w:rFonts w:ascii="Times New Roman" w:eastAsia="Times New Roman" w:hAnsi="Times New Roman" w:cs="Times New Roman"/>
-          <w:sz w:val="24"/>
-          <w:szCs w:val="24"/>
-          <w:lang w:val="en-US"/>
-        </w:rPr>
-        <w:t xml:space="preserve"> will be classified similarly</w:t>
-      </w:r>
-      <w:r>
-        <w:rPr>
-          <w:rFonts w:ascii="Times New Roman" w:eastAsia="Times New Roman" w:hAnsi="Times New Roman" w:cs="Times New Roman"/>
-          <w:sz w:val="24"/>
-          <w:szCs w:val="24"/>
-          <w:lang w:val="en-US"/>
-        </w:rPr>
-        <w:t>.</w:t>
-      </w:r>
-      <w:r>
-        <w:rPr>
-          <w:rFonts w:ascii="Times New Roman" w:eastAsia="Times New Roman" w:hAnsi="Times New Roman" w:cs="Times New Roman"/>
-          <w:sz w:val="24"/>
-          <w:szCs w:val="24"/>
-          <w:lang w:val="en-US"/>
-        </w:rPr>
-        <w:t xml:space="preserve"> For example, banana and light bulb are the most incorrectly classified objects and the dataset contains images of these items that have very similar shape. </w:t>
+        <w:t xml:space="preserve"> For example, banana and light bulb are the most incorrectly classified objects and the dataset contains images of these items that have very similar shape</w:t>
+      </w:r>
+      <w:r>
+        <w:rPr>
+          <w:rFonts w:ascii="Times New Roman" w:eastAsia="Times New Roman" w:hAnsi="Times New Roman" w:cs="Times New Roman"/>
+          <w:sz w:val="24"/>
+          <w:szCs w:val="24"/>
+          <w:lang w:val="en-US"/>
+        </w:rPr>
+        <w:t>s (As can be seen in Figure 4)</w:t>
+      </w:r>
+      <w:r>
+        <w:rPr>
+          <w:rFonts w:ascii="Times New Roman" w:eastAsia="Times New Roman" w:hAnsi="Times New Roman" w:cs="Times New Roman"/>
+          <w:sz w:val="24"/>
+          <w:szCs w:val="24"/>
+          <w:lang w:val="en-US"/>
+        </w:rPr>
+        <w:t xml:space="preserve">. </w:t>
       </w:r>
     </w:p>
     <w:p>
@@ -3208,22 +3485,7 @@
                               </w:rPr>
                             </w:pPr>
                             <w:r>
-                              <w:t xml:space="preserve">    </w:t>
-                            </w:r>
-                            <w:r>
-                              <w:t>Figure</w:t>
-                            </w:r>
-                            <w:r>
-                              <w:t xml:space="preserve"> 4</w:t>
-                            </w:r>
-                            <w:r>
-                              <w:t xml:space="preserve">: Shows </w:t>
-                            </w:r>
-                            <w:r>
-                              <w:t>bar plot of misclassification of the proposed computer vision method</w:t>
-                            </w:r>
-                            <w:r>
-                              <w:t>.</w:t>
+                              <w:t xml:space="preserve">    Figure 4: Shows bar plot of misclassification of the proposed computer vision method.</w:t>
                             </w:r>
                           </w:p>
                         </w:txbxContent>
@@ -3259,22 +3521,7 @@
                         </w:rPr>
                       </w:pPr>
                       <w:r>
-                        <w:t xml:space="preserve">    </w:t>
-                      </w:r>
-                      <w:r>
-                        <w:t>Figure</w:t>
-                      </w:r>
-                      <w:r>
-                        <w:t xml:space="preserve"> 4</w:t>
-                      </w:r>
-                      <w:r>
-                        <w:t xml:space="preserve">: Shows </w:t>
-                      </w:r>
-                      <w:r>
-                        <w:t>bar plot of misclassification of the proposed computer vision method</w:t>
-                      </w:r>
-                      <w:r>
-                        <w:t>.</w:t>
+                        <w:t xml:space="preserve">    Figure 4: Shows bar plot of misclassification of the proposed computer vision method.</w:t>
                       </w:r>
                     </w:p>
                   </w:txbxContent>
@@ -3595,16 +3842,7 @@
           <w:szCs w:val="24"/>
           <w:lang w:val="en-US"/>
         </w:rPr>
-        <w:t xml:space="preserve">items </w:t>
-      </w:r>
-      <w:r>
-        <w:rPr>
-          <w:rFonts w:ascii="Times New Roman" w:eastAsia="Times New Roman" w:hAnsi="Times New Roman" w:cs="Times New Roman"/>
-          <w:sz w:val="24"/>
-          <w:szCs w:val="24"/>
-          <w:lang w:val="en-US"/>
-        </w:rPr>
-        <w:t xml:space="preserve">that have similar shape as the existing items will cause the algorithm to </w:t>
+        <w:t xml:space="preserve">items that have similar shape as the existing items will cause the algorithm to </w:t>
       </w:r>
       <w:r>
         <w:rPr>
@@ -3658,70 +3896,70 @@
           <w:szCs w:val="24"/>
           <w:lang w:val="en-US"/>
         </w:rPr>
+        <w:t xml:space="preserve"> One approach to overcome this issue</w:t>
+      </w:r>
+      <w:r>
+        <w:rPr>
+          <w:rFonts w:ascii="Times New Roman" w:eastAsia="Times New Roman" w:hAnsi="Times New Roman" w:cs="Times New Roman"/>
+          <w:sz w:val="24"/>
+          <w:szCs w:val="24"/>
+          <w:lang w:val="en-US"/>
+        </w:rPr>
+        <w:t xml:space="preserve"> could be to add other features</w:t>
+      </w:r>
+      <w:r>
+        <w:rPr>
+          <w:rFonts w:ascii="Times New Roman" w:eastAsia="Times New Roman" w:hAnsi="Times New Roman" w:cs="Times New Roman"/>
+          <w:sz w:val="24"/>
+          <w:szCs w:val="24"/>
+          <w:lang w:val="en-US"/>
+        </w:rPr>
+        <w:t>,</w:t>
+      </w:r>
+      <w:r>
+        <w:rPr>
+          <w:rFonts w:ascii="Times New Roman" w:eastAsia="Times New Roman" w:hAnsi="Times New Roman" w:cs="Times New Roman"/>
+          <w:sz w:val="24"/>
+          <w:szCs w:val="24"/>
+          <w:lang w:val="en-US"/>
+        </w:rPr>
+        <w:t xml:space="preserve"> such as color and texture</w:t>
+      </w:r>
+      <w:r>
+        <w:rPr>
+          <w:rFonts w:ascii="Times New Roman" w:eastAsia="Times New Roman" w:hAnsi="Times New Roman" w:cs="Times New Roman"/>
+          <w:sz w:val="24"/>
+          <w:szCs w:val="24"/>
+          <w:lang w:val="en-US"/>
+        </w:rPr>
+        <w:t>,</w:t>
+      </w:r>
+      <w:r>
+        <w:rPr>
+          <w:rFonts w:ascii="Times New Roman" w:eastAsia="Times New Roman" w:hAnsi="Times New Roman" w:cs="Times New Roman"/>
+          <w:sz w:val="24"/>
+          <w:szCs w:val="24"/>
+          <w:lang w:val="en-US"/>
+        </w:rPr>
+        <w:t xml:space="preserve"> to the </w:t>
+      </w:r>
+      <w:r>
+        <w:rPr>
+          <w:rFonts w:ascii="Times New Roman" w:eastAsia="Times New Roman" w:hAnsi="Times New Roman" w:cs="Times New Roman"/>
+          <w:sz w:val="24"/>
+          <w:szCs w:val="24"/>
+          <w:lang w:val="en-US"/>
+        </w:rPr>
+        <w:t>feature vector</w:t>
+      </w:r>
+      <w:r>
+        <w:rPr>
+          <w:rFonts w:ascii="Times New Roman" w:eastAsia="Times New Roman" w:hAnsi="Times New Roman" w:cs="Times New Roman"/>
+          <w:sz w:val="24"/>
+          <w:szCs w:val="24"/>
+          <w:lang w:val="en-US"/>
+        </w:rPr>
         <w:t xml:space="preserve"> </w:t>
-      </w:r>
-      <w:r>
-        <w:rPr>
-          <w:rFonts w:ascii="Times New Roman" w:eastAsia="Times New Roman" w:hAnsi="Times New Roman" w:cs="Times New Roman"/>
-          <w:sz w:val="24"/>
-          <w:szCs w:val="24"/>
-          <w:lang w:val="en-US"/>
-        </w:rPr>
-        <w:t>One approach to overcome this issue</w:t>
-      </w:r>
-      <w:r>
-        <w:rPr>
-          <w:rFonts w:ascii="Times New Roman" w:eastAsia="Times New Roman" w:hAnsi="Times New Roman" w:cs="Times New Roman"/>
-          <w:sz w:val="24"/>
-          <w:szCs w:val="24"/>
-          <w:lang w:val="en-US"/>
-        </w:rPr>
-        <w:t xml:space="preserve"> could be to add other features</w:t>
-      </w:r>
-      <w:r>
-        <w:rPr>
-          <w:rFonts w:ascii="Times New Roman" w:eastAsia="Times New Roman" w:hAnsi="Times New Roman" w:cs="Times New Roman"/>
-          <w:sz w:val="24"/>
-          <w:szCs w:val="24"/>
-          <w:lang w:val="en-US"/>
-        </w:rPr>
-        <w:t>,</w:t>
-      </w:r>
-      <w:r>
-        <w:rPr>
-          <w:rFonts w:ascii="Times New Roman" w:eastAsia="Times New Roman" w:hAnsi="Times New Roman" w:cs="Times New Roman"/>
-          <w:sz w:val="24"/>
-          <w:szCs w:val="24"/>
-          <w:lang w:val="en-US"/>
-        </w:rPr>
-        <w:t xml:space="preserve"> such as color and texture</w:t>
-      </w:r>
-      <w:r>
-        <w:rPr>
-          <w:rFonts w:ascii="Times New Roman" w:eastAsia="Times New Roman" w:hAnsi="Times New Roman" w:cs="Times New Roman"/>
-          <w:sz w:val="24"/>
-          <w:szCs w:val="24"/>
-          <w:lang w:val="en-US"/>
-        </w:rPr>
-        <w:t>,</w:t>
-      </w:r>
-      <w:r>
-        <w:rPr>
-          <w:rFonts w:ascii="Times New Roman" w:eastAsia="Times New Roman" w:hAnsi="Times New Roman" w:cs="Times New Roman"/>
-          <w:sz w:val="24"/>
-          <w:szCs w:val="24"/>
-          <w:lang w:val="en-US"/>
-        </w:rPr>
-        <w:t xml:space="preserve"> to the </w:t>
-      </w:r>
-      <w:r>
-        <w:rPr>
-          <w:rFonts w:ascii="Times New Roman" w:eastAsia="Times New Roman" w:hAnsi="Times New Roman" w:cs="Times New Roman"/>
-          <w:sz w:val="24"/>
-          <w:szCs w:val="24"/>
-          <w:lang w:val="en-US"/>
-        </w:rPr>
-        <w:t xml:space="preserve">descriptor </w:t>
       </w:r>
       <w:r>
         <w:rPr>
@@ -3951,7 +4189,25 @@
           <w:szCs w:val="24"/>
           <w:lang w:val="en-US"/>
         </w:rPr>
-        <w:t xml:space="preserve">exactly alike, however real apple belongs to the organics category and plastic apple belongs to the recyclable category. Therefore, using </w:t>
+        <w:t>exactly alike</w:t>
+      </w:r>
+      <w:r>
+        <w:rPr>
+          <w:rFonts w:ascii="Times New Roman" w:eastAsia="Times New Roman" w:hAnsi="Times New Roman" w:cs="Times New Roman"/>
+          <w:sz w:val="24"/>
+          <w:szCs w:val="24"/>
+          <w:lang w:val="en-US"/>
+        </w:rPr>
+        <w:t xml:space="preserve"> (which is main goal of the plastic apple producers)</w:t>
+      </w:r>
+      <w:r>
+        <w:rPr>
+          <w:rFonts w:ascii="Times New Roman" w:eastAsia="Times New Roman" w:hAnsi="Times New Roman" w:cs="Times New Roman"/>
+          <w:sz w:val="24"/>
+          <w:szCs w:val="24"/>
+          <w:lang w:val="en-US"/>
+        </w:rPr>
+        <w:t xml:space="preserve">, however real apple belongs to the organics category and plastic apple belongs to the recyclable category. Therefore, using </w:t>
       </w:r>
       <w:r>
         <w:rPr>
@@ -4059,64 +4315,73 @@
           <w:szCs w:val="24"/>
           <w:lang w:val="en-US"/>
         </w:rPr>
-        <w:t>into the feature vector of each i</w:t>
-      </w:r>
-      <w:r>
-        <w:rPr>
-          <w:rFonts w:ascii="Times New Roman" w:eastAsia="Times New Roman" w:hAnsi="Times New Roman" w:cs="Times New Roman"/>
-          <w:sz w:val="24"/>
-          <w:szCs w:val="24"/>
-          <w:lang w:val="en-US"/>
-        </w:rPr>
-        <w:t>nput</w:t>
-      </w:r>
-      <w:r>
-        <w:rPr>
-          <w:rFonts w:ascii="Times New Roman" w:eastAsia="Times New Roman" w:hAnsi="Times New Roman" w:cs="Times New Roman"/>
-          <w:sz w:val="24"/>
-          <w:szCs w:val="24"/>
-          <w:lang w:val="en-US"/>
-        </w:rPr>
-        <w:t xml:space="preserve">, </w:t>
-      </w:r>
-      <w:r>
-        <w:rPr>
-          <w:rFonts w:ascii="Times New Roman" w:eastAsia="Times New Roman" w:hAnsi="Times New Roman" w:cs="Times New Roman"/>
-          <w:sz w:val="24"/>
-          <w:szCs w:val="24"/>
-          <w:lang w:val="en-US"/>
-        </w:rPr>
-        <w:t>such as the weight of the objec</w:t>
-      </w:r>
-      <w:r>
-        <w:rPr>
-          <w:rFonts w:ascii="Times New Roman" w:eastAsia="Times New Roman" w:hAnsi="Times New Roman" w:cs="Times New Roman"/>
-          <w:sz w:val="24"/>
-          <w:szCs w:val="24"/>
-          <w:lang w:val="en-US"/>
-        </w:rPr>
-        <w:t>t, and make the predictions accordingly</w:t>
-      </w:r>
-      <w:r>
-        <w:rPr>
-          <w:rFonts w:ascii="Times New Roman" w:eastAsia="Times New Roman" w:hAnsi="Times New Roman" w:cs="Times New Roman"/>
-          <w:sz w:val="24"/>
-          <w:szCs w:val="24"/>
-          <w:lang w:val="en-US"/>
-        </w:rPr>
-        <w:t>.</w:t>
-      </w:r>
-      <w:r>
-        <w:rPr>
-          <w:rFonts w:ascii="Times New Roman" w:eastAsia="Times New Roman" w:hAnsi="Times New Roman" w:cs="Times New Roman"/>
-          <w:sz w:val="24"/>
-          <w:szCs w:val="24"/>
-          <w:lang w:val="en-US"/>
-        </w:rPr>
-        <w:t xml:space="preserve"> </w:t>
+        <w:t xml:space="preserve">into the feature vector of each </w:t>
+      </w:r>
+      <w:r>
+        <w:rPr>
+          <w:rFonts w:ascii="Times New Roman" w:eastAsia="Times New Roman" w:hAnsi="Times New Roman" w:cs="Times New Roman"/>
+          <w:sz w:val="24"/>
+          <w:szCs w:val="24"/>
+          <w:lang w:val="en-US"/>
+        </w:rPr>
+        <w:t>i</w:t>
       </w:r>
       <w:bookmarkStart w:id="0" w:name="_GoBack"/>
       <w:bookmarkEnd w:id="0"/>
+      <w:r>
+        <w:rPr>
+          <w:rFonts w:ascii="Times New Roman" w:eastAsia="Times New Roman" w:hAnsi="Times New Roman" w:cs="Times New Roman"/>
+          <w:sz w:val="24"/>
+          <w:szCs w:val="24"/>
+          <w:lang w:val="en-US"/>
+        </w:rPr>
+        <w:t>tem</w:t>
+      </w:r>
+      <w:r>
+        <w:rPr>
+          <w:rFonts w:ascii="Times New Roman" w:eastAsia="Times New Roman" w:hAnsi="Times New Roman" w:cs="Times New Roman"/>
+          <w:sz w:val="24"/>
+          <w:szCs w:val="24"/>
+          <w:lang w:val="en-US"/>
+        </w:rPr>
+        <w:t xml:space="preserve">, </w:t>
+      </w:r>
+      <w:r>
+        <w:rPr>
+          <w:rFonts w:ascii="Times New Roman" w:eastAsia="Times New Roman" w:hAnsi="Times New Roman" w:cs="Times New Roman"/>
+          <w:sz w:val="24"/>
+          <w:szCs w:val="24"/>
+          <w:lang w:val="en-US"/>
+        </w:rPr>
+        <w:t>such as the weight of the objec</w:t>
+      </w:r>
+      <w:r>
+        <w:rPr>
+          <w:rFonts w:ascii="Times New Roman" w:eastAsia="Times New Roman" w:hAnsi="Times New Roman" w:cs="Times New Roman"/>
+          <w:sz w:val="24"/>
+          <w:szCs w:val="24"/>
+          <w:lang w:val="en-US"/>
+        </w:rPr>
+        <w:t>t, and make the predictions accordingly</w:t>
+      </w:r>
+      <w:r>
+        <w:rPr>
+          <w:rFonts w:ascii="Times New Roman" w:eastAsia="Times New Roman" w:hAnsi="Times New Roman" w:cs="Times New Roman"/>
+          <w:sz w:val="24"/>
+          <w:szCs w:val="24"/>
+          <w:lang w:val="en-US"/>
+        </w:rPr>
+        <w:t>.</w:t>
+      </w:r>
+      <w:r>
+        <w:rPr>
+          <w:rFonts w:ascii="Times New Roman" w:eastAsia="Times New Roman" w:hAnsi="Times New Roman" w:cs="Times New Roman"/>
+          <w:sz w:val="24"/>
+          <w:szCs w:val="24"/>
+          <w:lang w:val="en-US"/>
+        </w:rPr>
+        <w:t xml:space="preserve"> </w:t>
+      </w:r>
     </w:p>
     <w:sectPr>
       <w:pgSz w:w="12240" w:h="15840"/>
